--- a/Collection Files/Vegetables/Mushrooms/MushroomsCanning.docx
+++ b/Collection Files/Vegetables/Mushrooms/MushroomsCanning.docx
@@ -31,27 +31,6 @@
     <w:p>
       <w:r>
         <w:t>Quality: Select only brightly colored, small to medium-size domestic mushrooms with short stems, tight veils (unopened caps), and no discoloration. Caution: Do not can wild mushrooms.</w:t>
-      </w:r>
-      <w:r>
-        <w:t>\n</w:t>
-      </w:r>
-    </w:p>
-    <w:p>
-      <w:r>
-        <w:t>\n</w:t>
-      </w:r>
-    </w:p>
-    <w:p>
-      <w:r>
-        <w:t xml:space="preserve">Please read Using Pressure Canners before beginning. If this is your </w:t>
-      </w:r>
-      <w:proofErr w:type="gramStart"/>
-      <w:r>
-        <w:t>first time</w:t>
-      </w:r>
-      <w:proofErr w:type="gramEnd"/>
-      <w:r>
-        <w:t xml:space="preserve"> canning, it is recommended that you read Principles of Home Canning.</w:t>
       </w:r>
       <w:r>
         <w:t>\n</w:t>
